--- a/Видение.docx
+++ b/Видение.docx
@@ -61,120 +61,78 @@
           <w:sz w:val="32"/>
           <w:szCs w:val="32"/>
         </w:rPr>
-        <w:t xml:space="preserve">Полное </w:t>
+        <w:t>Полное наименование</w:t>
+      </w:r>
+      <w:r>
+        <w:rPr>
+          <w:sz w:val="28"/>
+          <w:szCs w:val="28"/>
+        </w:rPr>
+        <w:t xml:space="preserve">: </w:t>
       </w:r>
       <w:proofErr w:type="spellStart"/>
+      <w:r>
+        <w:rPr>
+          <w:sz w:val="28"/>
+          <w:szCs w:val="28"/>
+        </w:rPr>
+        <w:t>ТаткаПоЛюбви</w:t>
+      </w:r>
+      <w:proofErr w:type="spellEnd"/>
+      <w:r>
+        <w:rPr>
+          <w:sz w:val="28"/>
+          <w:szCs w:val="28"/>
+        </w:rPr>
+        <w:t xml:space="preserve"> - Приложение для мастеров татуировки и клиентов для коммуникации</w:t>
+      </w:r>
+    </w:p>
+    <w:p>
+      <w:pPr>
+        <w:rPr>
+          <w:sz w:val="28"/>
+          <w:szCs w:val="28"/>
+        </w:rPr>
+      </w:pPr>
+    </w:p>
+    <w:p>
+      <w:pPr>
+        <w:rPr>
+          <w:rFonts w:ascii="Times New Roman" w:eastAsia="Times New Roman" w:hAnsi="Times New Roman" w:cs="Times New Roman"/>
+          <w:sz w:val="28"/>
+          <w:szCs w:val="28"/>
+        </w:rPr>
+      </w:pPr>
       <w:r>
         <w:rPr>
           <w:sz w:val="32"/>
           <w:szCs w:val="32"/>
         </w:rPr>
-        <w:t>наименнование</w:t>
-      </w:r>
-      <w:proofErr w:type="spellEnd"/>
-      <w:r>
-        <w:rPr>
-          <w:sz w:val="28"/>
-          <w:szCs w:val="28"/>
-        </w:rPr>
-        <w:t xml:space="preserve">: </w:t>
-      </w:r>
-      <w:proofErr w:type="spellStart"/>
-      <w:r>
-        <w:rPr>
-          <w:sz w:val="28"/>
-          <w:szCs w:val="28"/>
-        </w:rPr>
-        <w:t>ТаткаПоЛюбви</w:t>
-      </w:r>
-      <w:proofErr w:type="spellEnd"/>
-      <w:r>
-        <w:rPr>
-          <w:sz w:val="28"/>
-          <w:szCs w:val="28"/>
-        </w:rPr>
-        <w:t xml:space="preserve"> - Приложение для мастеров татуировки и клиентов для коммуникации</w:t>
-      </w:r>
-    </w:p>
-    <w:p>
-      <w:pPr>
-        <w:rPr>
-          <w:sz w:val="28"/>
-          <w:szCs w:val="28"/>
-        </w:rPr>
-      </w:pPr>
-    </w:p>
-    <w:p>
-      <w:pPr>
-        <w:rPr>
-          <w:sz w:val="28"/>
-          <w:szCs w:val="28"/>
-        </w:rPr>
-      </w:pPr>
-      <w:r>
-        <w:rPr>
-          <w:sz w:val="32"/>
-          <w:szCs w:val="32"/>
-        </w:rPr>
         <w:t xml:space="preserve">Введение: </w:t>
       </w:r>
       <w:r>
         <w:rPr>
-          <w:sz w:val="28"/>
-          <w:szCs w:val="28"/>
-        </w:rPr>
-        <w:t xml:space="preserve">приложение </w:t>
-      </w:r>
-      <w:r>
-        <w:rPr>
-          <w:sz w:val="28"/>
-          <w:szCs w:val="28"/>
-        </w:rPr>
-        <w:t>для ведения записи</w:t>
-      </w:r>
-      <w:r>
-        <w:rPr>
-          <w:sz w:val="28"/>
-          <w:szCs w:val="28"/>
-        </w:rPr>
-        <w:t xml:space="preserve"> клиентов на прием</w:t>
-      </w:r>
-      <w:r>
-        <w:rPr>
-          <w:sz w:val="28"/>
-          <w:szCs w:val="28"/>
-        </w:rPr>
-        <w:t xml:space="preserve">, сохранения данных клиентов, демонстрации своих работ и эскизов, а также </w:t>
-      </w:r>
-      <w:r>
-        <w:rPr>
-          <w:sz w:val="28"/>
-          <w:szCs w:val="28"/>
-        </w:rPr>
-        <w:t xml:space="preserve">коммуникации с клиентами, также приложение </w:t>
-      </w:r>
-      <w:r>
-        <w:rPr>
-          <w:sz w:val="28"/>
-          <w:szCs w:val="28"/>
-        </w:rPr>
-        <w:t>и для клиентов, которым интересны мастера, работы, где они могут следить за мастером, за его работами, перенести эскизы на свое тело. Задать вопросы и оставлять комментарии</w:t>
-      </w:r>
-    </w:p>
-    <w:p>
-      <w:pPr>
-        <w:rPr>
-          <w:sz w:val="28"/>
-          <w:szCs w:val="28"/>
-        </w:rPr>
-      </w:pPr>
-      <w:r>
-        <w:rPr>
-          <w:sz w:val="28"/>
-          <w:szCs w:val="28"/>
-          <w:lang w:val="en-US"/>
-        </w:rPr>
-        <w:t>CRM</w:t>
+          <w:rFonts w:ascii="Times New Roman" w:eastAsia="Times New Roman" w:hAnsi="Times New Roman" w:cs="Times New Roman"/>
+          <w:sz w:val="28"/>
+          <w:szCs w:val="28"/>
+        </w:rPr>
+        <w:t>мобильное приложение, которое позволит мастерам татуировки взаимодействовать с клиентами, вести электронный журнал,</w:t>
+      </w:r>
+      <w:r>
+        <w:rPr>
+          <w:rFonts w:ascii="Times New Roman" w:eastAsia="Times New Roman" w:hAnsi="Times New Roman" w:cs="Times New Roman"/>
+          <w:sz w:val="28"/>
+          <w:szCs w:val="28"/>
+        </w:rPr>
+        <w:t xml:space="preserve"> </w:t>
+      </w:r>
+      <w:r>
+        <w:rPr>
+          <w:rFonts w:ascii="Times New Roman" w:eastAsia="Times New Roman" w:hAnsi="Times New Roman" w:cs="Times New Roman"/>
+          <w:sz w:val="28"/>
+          <w:szCs w:val="28"/>
+        </w:rPr>
+        <w:t>онлайн записи на сеанс, сохранения данных о сеансах и клиентах. Для автоматизации учета материалов, добавление данных о том, что необходимо заказать из материалов; отображение информации о статистике деятельности мастера. Учет прибыли и расходов мастера.</w:t>
       </w:r>
     </w:p>
     <w:p>
@@ -228,10 +186,36 @@
       </w:pPr>
       <w:r>
         <w:rPr>
-          <w:sz w:val="28"/>
-          <w:szCs w:val="28"/>
-        </w:rPr>
-        <w:t>Вести запись в виде календаря с заметками</w:t>
+          <w:rFonts w:ascii="Times New Roman" w:eastAsia="Times New Roman" w:hAnsi="Times New Roman" w:cs="Times New Roman"/>
+          <w:sz w:val="28"/>
+          <w:szCs w:val="28"/>
+        </w:rPr>
+        <w:t>Сайт визитка:</w:t>
+      </w:r>
+      <w:r>
+        <w:rPr>
+          <w:rFonts w:ascii="Times New Roman" w:eastAsia="Times New Roman" w:hAnsi="Times New Roman" w:cs="Times New Roman"/>
+          <w:sz w:val="28"/>
+          <w:szCs w:val="28"/>
+        </w:rPr>
+        <w:t xml:space="preserve"> </w:t>
+      </w:r>
+      <w:r>
+        <w:rPr>
+          <w:rFonts w:ascii="Times New Roman" w:eastAsia="Times New Roman" w:hAnsi="Times New Roman" w:cs="Times New Roman"/>
+          <w:sz w:val="28"/>
+          <w:szCs w:val="28"/>
+        </w:rPr>
+        <w:t xml:space="preserve">предназначена для мастеров, чтобы продемонстрировать свои работы и эскизы для реализации. А для клиента это место для выбора идей для татуировки и ознакомления с работами мастера. В функционал данного модуля входят такие действия, как добавлять, удалять и редактировать фотографии эскизов и готовых </w:t>
+      </w:r>
+      <w:proofErr w:type="spellStart"/>
+      <w:r>
+        <w:rPr>
+          <w:rFonts w:ascii="Times New Roman" w:eastAsia="Times New Roman" w:hAnsi="Times New Roman" w:cs="Times New Roman"/>
+          <w:sz w:val="28"/>
+          <w:szCs w:val="28"/>
+        </w:rPr>
+        <w:t>татуировок.</w:t>
       </w:r>
     </w:p>
     <w:p>
@@ -241,17 +225,22 @@
           <w:ilvl w:val="0"/>
           <w:numId w:val="1"/>
         </w:numPr>
-        <w:rPr>
-          <w:sz w:val="28"/>
-          <w:szCs w:val="28"/>
-        </w:rPr>
-      </w:pPr>
-      <w:r>
-        <w:rPr>
-          <w:sz w:val="28"/>
-          <w:szCs w:val="28"/>
-        </w:rPr>
-        <w:t>Сохранять информацию о клиенте, оставлять заметки, и информацию о татуировки</w:t>
+        <w:spacing w:line="360" w:lineRule="auto"/>
+        <w:jc w:val="both"/>
+        <w:rPr>
+          <w:rFonts w:ascii="Times New Roman" w:eastAsia="Times New Roman" w:hAnsi="Times New Roman" w:cs="Times New Roman"/>
+          <w:sz w:val="28"/>
+          <w:szCs w:val="28"/>
+        </w:rPr>
+      </w:pPr>
+      <w:proofErr w:type="spellEnd"/>
+      <w:r>
+        <w:rPr>
+          <w:rFonts w:ascii="Times New Roman" w:eastAsia="Times New Roman" w:hAnsi="Times New Roman" w:cs="Times New Roman"/>
+          <w:sz w:val="28"/>
+          <w:szCs w:val="28"/>
+        </w:rPr>
+        <w:t>База эскизов: содержит эскизы мастера</w:t>
       </w:r>
     </w:p>
     <w:p>
@@ -268,10 +257,75 @@
       </w:pPr>
       <w:r>
         <w:rPr>
-          <w:sz w:val="28"/>
-          <w:szCs w:val="28"/>
-        </w:rPr>
-        <w:t>Выкладывать свои работы и разработанные эскизы для реализации</w:t>
+          <w:rFonts w:ascii="Times New Roman" w:eastAsia="Times New Roman" w:hAnsi="Times New Roman" w:cs="Times New Roman"/>
+          <w:sz w:val="28"/>
+          <w:szCs w:val="28"/>
+        </w:rPr>
+        <w:t xml:space="preserve">База данных клиента: включает в себя структурированные сведения о существующих и потенциальных клиентах, об их потребительских предпочтениях, </w:t>
+      </w:r>
+      <w:proofErr w:type="spellStart"/>
+      <w:r>
+        <w:rPr>
+          <w:rFonts w:ascii="Times New Roman" w:eastAsia="Times New Roman" w:hAnsi="Times New Roman" w:cs="Times New Roman"/>
+          <w:sz w:val="28"/>
+          <w:szCs w:val="28"/>
+        </w:rPr>
+        <w:t>спросовой</w:t>
+      </w:r>
+      <w:proofErr w:type="spellEnd"/>
+      <w:r>
+        <w:rPr>
+          <w:rFonts w:ascii="Times New Roman" w:eastAsia="Times New Roman" w:hAnsi="Times New Roman" w:cs="Times New Roman"/>
+          <w:sz w:val="28"/>
+          <w:szCs w:val="28"/>
+        </w:rPr>
+        <w:t xml:space="preserve"> активности, истории взаимоотношений.</w:t>
+      </w:r>
+      <w:r>
+        <w:rPr>
+          <w:rFonts w:ascii="Times New Roman" w:eastAsia="Times New Roman" w:hAnsi="Times New Roman" w:cs="Times New Roman"/>
+          <w:sz w:val="28"/>
+          <w:szCs w:val="28"/>
+        </w:rPr>
+        <w:t xml:space="preserve"> </w:t>
+      </w:r>
+      <w:proofErr w:type="gramStart"/>
+      <w:r>
+        <w:rPr>
+          <w:sz w:val="28"/>
+          <w:szCs w:val="28"/>
+        </w:rPr>
+        <w:t>Чат</w:t>
+      </w:r>
+      <w:proofErr w:type="gramEnd"/>
+      <w:r>
+        <w:rPr>
+          <w:sz w:val="28"/>
+          <w:szCs w:val="28"/>
+        </w:rPr>
+        <w:t xml:space="preserve"> с клиентом</w:t>
+      </w:r>
+      <w:r>
+        <w:rPr>
+          <w:sz w:val="28"/>
+          <w:szCs w:val="28"/>
+        </w:rPr>
+        <w:t xml:space="preserve">(интеграция с телеграмм </w:t>
+      </w:r>
+      <w:r>
+        <w:rPr>
+          <w:sz w:val="28"/>
+          <w:szCs w:val="28"/>
+          <w:lang w:val="en-US"/>
+        </w:rPr>
+        <w:t>API</w:t>
+      </w:r>
+      <w:r>
+        <w:rPr>
+          <w:sz w:val="28"/>
+          <w:szCs w:val="28"/>
+        </w:rPr>
+        <w:t>, позволяющая общаться с клиентами и использовать бота в телеграмме)</w:t>
       </w:r>
     </w:p>
     <w:p>
@@ -288,10 +342,27 @@
       </w:pPr>
       <w:r>
         <w:rPr>
-          <w:sz w:val="28"/>
-          <w:szCs w:val="28"/>
-        </w:rPr>
-        <w:t>Чат с клиентом</w:t>
+          <w:rFonts w:ascii="Times New Roman" w:eastAsia="Times New Roman" w:hAnsi="Times New Roman" w:cs="Times New Roman"/>
+          <w:sz w:val="28"/>
+          <w:szCs w:val="28"/>
+        </w:rPr>
+        <w:t>Карта клиента: общая и контактная информация, необходимая для работы с клиентом: ФИО, дата рождения, телефон, дата первого обращения за услугой; первая услуга (татуировка), за которой обратился клиент; особенности клиента</w:t>
+      </w:r>
+      <w:r>
+        <w:rPr>
+          <w:rFonts w:ascii="Times New Roman" w:eastAsia="Times New Roman" w:hAnsi="Times New Roman" w:cs="Times New Roman"/>
+          <w:sz w:val="28"/>
+          <w:szCs w:val="28"/>
+        </w:rPr>
+        <w:t xml:space="preserve"> </w:t>
+      </w:r>
+      <w:r>
+        <w:rPr>
+          <w:rFonts w:ascii="Times New Roman" w:eastAsia="Times New Roman" w:hAnsi="Times New Roman" w:cs="Times New Roman"/>
+          <w:sz w:val="28"/>
+          <w:szCs w:val="28"/>
+        </w:rPr>
+        <w:t>(возраст, состояние кожи и т.д.).</w:t>
       </w:r>
     </w:p>
     <w:p>
@@ -308,10 +379,11 @@
       </w:pPr>
       <w:r>
         <w:rPr>
-          <w:sz w:val="28"/>
-          <w:szCs w:val="28"/>
-        </w:rPr>
-        <w:t>Выкладывать видео и публикации</w:t>
+          <w:rFonts w:ascii="Times New Roman" w:eastAsia="Times New Roman" w:hAnsi="Times New Roman" w:cs="Times New Roman"/>
+          <w:sz w:val="28"/>
+          <w:szCs w:val="28"/>
+        </w:rPr>
+        <w:t>Электронный журнал: содержит информацию о занятых и свободных часах мастера, онлайн записи автоматически занимают место в журнале.</w:t>
       </w:r>
     </w:p>
     <w:p>
@@ -328,10 +400,11 @@
       </w:pPr>
       <w:r>
         <w:rPr>
-          <w:sz w:val="28"/>
-          <w:szCs w:val="28"/>
-        </w:rPr>
-        <w:t xml:space="preserve">Учет материалов </w:t>
+          <w:rFonts w:ascii="Times New Roman" w:eastAsia="Times New Roman" w:hAnsi="Times New Roman" w:cs="Times New Roman"/>
+          <w:sz w:val="28"/>
+          <w:szCs w:val="28"/>
+        </w:rPr>
+        <w:t>Телеграмм бот: чат с клиентом, напоминание о записи, памятка перед сеансом, памятка после сеанса, напоминание о коррекции.</w:t>
       </w:r>
     </w:p>
     <w:p>
@@ -348,10 +421,27 @@
       </w:pPr>
       <w:r>
         <w:rPr>
-          <w:sz w:val="28"/>
-          <w:szCs w:val="28"/>
-        </w:rPr>
-        <w:t>Учет прибыли и растрат</w:t>
+          <w:rFonts w:ascii="Times New Roman" w:eastAsia="Times New Roman" w:hAnsi="Times New Roman" w:cs="Times New Roman"/>
+          <w:sz w:val="28"/>
+          <w:szCs w:val="28"/>
+        </w:rPr>
+        <w:t>Финансовая хозяйственная деятельность: сбор информации</w:t>
+      </w:r>
+      <w:r>
+        <w:rPr>
+          <w:rFonts w:ascii="Times New Roman" w:eastAsia="Times New Roman" w:hAnsi="Times New Roman" w:cs="Times New Roman"/>
+          <w:sz w:val="28"/>
+          <w:szCs w:val="28"/>
+        </w:rPr>
+        <w:t xml:space="preserve"> </w:t>
+      </w:r>
+      <w:r>
+        <w:rPr>
+          <w:rFonts w:ascii="Times New Roman" w:eastAsia="Times New Roman" w:hAnsi="Times New Roman" w:cs="Times New Roman"/>
+          <w:sz w:val="28"/>
+          <w:szCs w:val="28"/>
+        </w:rPr>
+        <w:t>(сколько заработано и сколько расходовано), обработка данных, расчеты заработка и израсходованного материала, изменения.</w:t>
       </w:r>
     </w:p>
     <w:p>
@@ -438,6 +528,825 @@
     </w:p>
     <w:p>
       <w:pPr>
+        <w:ind w:left="720"/>
+        <w:rPr>
+          <w:sz w:val="28"/>
+          <w:szCs w:val="28"/>
+        </w:rPr>
+      </w:pPr>
+      <w:r>
+        <w:rPr>
+          <w:rFonts w:ascii="Times New Roman" w:eastAsia="Times New Roman" w:hAnsi="Times New Roman" w:cs="Times New Roman"/>
+          <w:color w:val="1E2022"/>
+          <w:sz w:val="28"/>
+          <w:szCs w:val="28"/>
+        </w:rPr>
+        <w:lastRenderedPageBreak/>
+        <w:t>Главным пользователем данной системы является тату-мастер. Весь функционал данного приложения настроен для оптимизации ведения своего бизнеса и взаимодействия с клиентами.</w:t>
+      </w:r>
+    </w:p>
+    <w:p>
+      <w:pPr>
+        <w:ind w:left="720"/>
+        <w:jc w:val="both"/>
+        <w:rPr>
+          <w:rFonts w:ascii="Times New Roman" w:eastAsia="Times New Roman" w:hAnsi="Times New Roman" w:cs="Times New Roman"/>
+          <w:lang w:eastAsia="ru-RU"/>
+        </w:rPr>
+      </w:pPr>
+      <w:r>
+        <w:rPr>
+          <w:rFonts w:ascii="Times" w:eastAsia="Times New Roman" w:hAnsi="Times" w:cs="Times New Roman"/>
+          <w:b/>
+          <w:bCs/>
+          <w:color w:val="000000"/>
+          <w:sz w:val="28"/>
+          <w:szCs w:val="28"/>
+          <w:lang w:eastAsia="ru-RU"/>
+        </w:rPr>
+        <w:t>SWOT-анализ</w:t>
+      </w:r>
+    </w:p>
+    <w:tbl>
+      <w:tblPr>
+        <w:tblW w:w="9026" w:type="dxa"/>
+        <w:tblCellMar>
+          <w:top w:w="15" w:type="dxa"/>
+          <w:left w:w="15" w:type="dxa"/>
+          <w:bottom w:w="15" w:type="dxa"/>
+          <w:right w:w="15" w:type="dxa"/>
+        </w:tblCellMar>
+        <w:tblLook w:val="04A0" w:firstRow="1" w:lastRow="0" w:firstColumn="1" w:lastColumn="0" w:noHBand="0" w:noVBand="1"/>
+      </w:tblPr>
+      <w:tblGrid>
+        <w:gridCol w:w="1609"/>
+        <w:gridCol w:w="3611"/>
+        <w:gridCol w:w="3806"/>
+      </w:tblGrid>
+      <w:tr>
+        <w:tc>
+          <w:tcPr>
+            <w:tcW w:w="0" w:type="auto"/>
+            <w:tcBorders>
+              <w:top w:val="single" w:sz="8" w:space="0" w:color="000000"/>
+              <w:left w:val="single" w:sz="8" w:space="0" w:color="000000"/>
+              <w:bottom w:val="single" w:sz="8" w:space="0" w:color="000000"/>
+              <w:right w:val="single" w:sz="8" w:space="0" w:color="000000"/>
+            </w:tcBorders>
+            <w:shd w:val="clear" w:color="auto" w:fill="DD7E6B"/>
+            <w:tcMar>
+              <w:top w:w="100" w:type="dxa"/>
+              <w:left w:w="100" w:type="dxa"/>
+              <w:bottom w:w="100" w:type="dxa"/>
+              <w:right w:w="100" w:type="dxa"/>
+            </w:tcMar>
+            <w:hideMark/>
+          </w:tcPr>
+          <w:p>
+            <w:pPr>
+              <w:rPr>
+                <w:rFonts w:ascii="Times New Roman" w:eastAsia="Times New Roman" w:hAnsi="Times New Roman" w:cs="Times New Roman"/>
+                <w:highlight w:val="yellow"/>
+                <w:lang w:eastAsia="ru-RU"/>
+              </w:rPr>
+            </w:pPr>
+          </w:p>
+        </w:tc>
+        <w:tc>
+          <w:tcPr>
+            <w:tcW w:w="0" w:type="auto"/>
+            <w:tcBorders>
+              <w:top w:val="single" w:sz="8" w:space="0" w:color="000000"/>
+              <w:left w:val="single" w:sz="8" w:space="0" w:color="000000"/>
+              <w:bottom w:val="single" w:sz="8" w:space="0" w:color="000000"/>
+              <w:right w:val="single" w:sz="8" w:space="0" w:color="000000"/>
+            </w:tcBorders>
+            <w:shd w:val="clear" w:color="auto" w:fill="CC4125"/>
+            <w:tcMar>
+              <w:top w:w="100" w:type="dxa"/>
+              <w:left w:w="100" w:type="dxa"/>
+              <w:bottom w:w="100" w:type="dxa"/>
+              <w:right w:w="100" w:type="dxa"/>
+            </w:tcMar>
+            <w:hideMark/>
+          </w:tcPr>
+          <w:p>
+            <w:pPr>
+              <w:jc w:val="center"/>
+              <w:rPr>
+                <w:rFonts w:ascii="Times New Roman" w:eastAsia="Times New Roman" w:hAnsi="Times New Roman" w:cs="Times New Roman"/>
+                <w:highlight w:val="yellow"/>
+                <w:lang w:eastAsia="ru-RU"/>
+              </w:rPr>
+            </w:pPr>
+            <w:r>
+              <w:rPr>
+                <w:rFonts w:ascii="Times" w:eastAsia="Times New Roman" w:hAnsi="Times" w:cs="Times New Roman"/>
+                <w:color w:val="000000"/>
+                <w:sz w:val="28"/>
+                <w:szCs w:val="28"/>
+                <w:highlight w:val="yellow"/>
+                <w:lang w:eastAsia="ru-RU"/>
+              </w:rPr>
+              <w:t>Возможности</w:t>
+            </w:r>
+          </w:p>
+        </w:tc>
+        <w:tc>
+          <w:tcPr>
+            <w:tcW w:w="0" w:type="auto"/>
+            <w:tcBorders>
+              <w:top w:val="single" w:sz="8" w:space="0" w:color="000000"/>
+              <w:left w:val="single" w:sz="8" w:space="0" w:color="000000"/>
+              <w:bottom w:val="single" w:sz="8" w:space="0" w:color="000000"/>
+              <w:right w:val="single" w:sz="8" w:space="0" w:color="000000"/>
+            </w:tcBorders>
+            <w:shd w:val="clear" w:color="auto" w:fill="CC4125"/>
+            <w:tcMar>
+              <w:top w:w="100" w:type="dxa"/>
+              <w:left w:w="100" w:type="dxa"/>
+              <w:bottom w:w="100" w:type="dxa"/>
+              <w:right w:w="100" w:type="dxa"/>
+            </w:tcMar>
+            <w:hideMark/>
+          </w:tcPr>
+          <w:p>
+            <w:pPr>
+              <w:jc w:val="center"/>
+              <w:rPr>
+                <w:rFonts w:ascii="Times New Roman" w:eastAsia="Times New Roman" w:hAnsi="Times New Roman" w:cs="Times New Roman"/>
+                <w:highlight w:val="yellow"/>
+                <w:lang w:eastAsia="ru-RU"/>
+              </w:rPr>
+            </w:pPr>
+            <w:r>
+              <w:rPr>
+                <w:rFonts w:ascii="Times" w:eastAsia="Times New Roman" w:hAnsi="Times" w:cs="Times New Roman"/>
+                <w:color w:val="000000"/>
+                <w:sz w:val="28"/>
+                <w:szCs w:val="28"/>
+                <w:highlight w:val="yellow"/>
+                <w:lang w:eastAsia="ru-RU"/>
+              </w:rPr>
+              <w:t>Угрозы</w:t>
+            </w:r>
+          </w:p>
+        </w:tc>
+      </w:tr>
+      <w:tr>
+        <w:tc>
+          <w:tcPr>
+            <w:tcW w:w="0" w:type="auto"/>
+            <w:tcBorders>
+              <w:top w:val="single" w:sz="8" w:space="0" w:color="000000"/>
+              <w:left w:val="single" w:sz="8" w:space="0" w:color="000000"/>
+              <w:bottom w:val="single" w:sz="8" w:space="0" w:color="000000"/>
+              <w:right w:val="single" w:sz="8" w:space="0" w:color="000000"/>
+            </w:tcBorders>
+            <w:shd w:val="clear" w:color="auto" w:fill="CC4125"/>
+            <w:tcMar>
+              <w:top w:w="100" w:type="dxa"/>
+              <w:left w:w="100" w:type="dxa"/>
+              <w:bottom w:w="100" w:type="dxa"/>
+              <w:right w:w="100" w:type="dxa"/>
+            </w:tcMar>
+            <w:hideMark/>
+          </w:tcPr>
+          <w:p>
+            <w:pPr>
+              <w:jc w:val="center"/>
+              <w:rPr>
+                <w:rFonts w:ascii="Times New Roman" w:eastAsia="Times New Roman" w:hAnsi="Times New Roman" w:cs="Times New Roman"/>
+                <w:highlight w:val="yellow"/>
+                <w:lang w:eastAsia="ru-RU"/>
+              </w:rPr>
+            </w:pPr>
+            <w:r>
+              <w:rPr>
+                <w:rFonts w:ascii="Times" w:eastAsia="Times New Roman" w:hAnsi="Times" w:cs="Times New Roman"/>
+                <w:color w:val="000000"/>
+                <w:sz w:val="28"/>
+                <w:szCs w:val="28"/>
+                <w:highlight w:val="yellow"/>
+                <w:lang w:eastAsia="ru-RU"/>
+              </w:rPr>
+              <w:t>Внешние</w:t>
+            </w:r>
+          </w:p>
+        </w:tc>
+        <w:tc>
+          <w:tcPr>
+            <w:tcW w:w="0" w:type="auto"/>
+            <w:tcBorders>
+              <w:top w:val="single" w:sz="8" w:space="0" w:color="000000"/>
+              <w:left w:val="single" w:sz="8" w:space="0" w:color="000000"/>
+              <w:bottom w:val="single" w:sz="8" w:space="0" w:color="000000"/>
+              <w:right w:val="single" w:sz="8" w:space="0" w:color="000000"/>
+            </w:tcBorders>
+            <w:tcMar>
+              <w:top w:w="100" w:type="dxa"/>
+              <w:left w:w="100" w:type="dxa"/>
+              <w:bottom w:w="100" w:type="dxa"/>
+              <w:right w:w="100" w:type="dxa"/>
+            </w:tcMar>
+            <w:hideMark/>
+          </w:tcPr>
+          <w:p>
+            <w:pPr>
+              <w:jc w:val="center"/>
+              <w:rPr>
+                <w:rFonts w:ascii="Times New Roman" w:eastAsia="Times New Roman" w:hAnsi="Times New Roman" w:cs="Times New Roman"/>
+                <w:lang w:eastAsia="ru-RU"/>
+              </w:rPr>
+            </w:pPr>
+            <w:r>
+              <w:rPr>
+                <w:rFonts w:ascii="Times" w:eastAsia="Times New Roman" w:hAnsi="Times" w:cs="Times New Roman"/>
+                <w:color w:val="000000"/>
+                <w:sz w:val="28"/>
+                <w:szCs w:val="28"/>
+                <w:lang w:eastAsia="ru-RU"/>
+              </w:rPr>
+              <w:t xml:space="preserve">Задействовать крупные сайты </w:t>
+            </w:r>
+            <w:r>
+              <w:rPr>
+                <w:rFonts w:ascii="Times" w:eastAsia="Times New Roman" w:hAnsi="Times" w:cs="Times New Roman"/>
+                <w:color w:val="000000"/>
+                <w:sz w:val="28"/>
+                <w:szCs w:val="28"/>
+                <w:lang w:eastAsia="ru-RU"/>
+              </w:rPr>
+              <w:t xml:space="preserve">и интернет-магазины для тату-мастеров </w:t>
+            </w:r>
+            <w:r>
+              <w:rPr>
+                <w:rFonts w:ascii="Times" w:eastAsia="Times New Roman" w:hAnsi="Times" w:cs="Times New Roman"/>
+                <w:color w:val="000000"/>
+                <w:sz w:val="28"/>
+                <w:szCs w:val="28"/>
+                <w:lang w:eastAsia="ru-RU"/>
+              </w:rPr>
+              <w:t xml:space="preserve">для рекламы своего </w:t>
+            </w:r>
+            <w:r>
+              <w:rPr>
+                <w:rFonts w:ascii="Times" w:eastAsia="Times New Roman" w:hAnsi="Times" w:cs="Times New Roman"/>
+                <w:color w:val="000000"/>
+                <w:sz w:val="28"/>
+                <w:szCs w:val="28"/>
+                <w:lang w:eastAsia="ru-RU"/>
+              </w:rPr>
+              <w:t>приложения</w:t>
+            </w:r>
+          </w:p>
+        </w:tc>
+        <w:tc>
+          <w:tcPr>
+            <w:tcW w:w="0" w:type="auto"/>
+            <w:tcBorders>
+              <w:top w:val="single" w:sz="8" w:space="0" w:color="000000"/>
+              <w:left w:val="single" w:sz="8" w:space="0" w:color="000000"/>
+              <w:bottom w:val="single" w:sz="8" w:space="0" w:color="000000"/>
+              <w:right w:val="single" w:sz="8" w:space="0" w:color="000000"/>
+            </w:tcBorders>
+            <w:tcMar>
+              <w:top w:w="100" w:type="dxa"/>
+              <w:left w:w="100" w:type="dxa"/>
+              <w:bottom w:w="100" w:type="dxa"/>
+              <w:right w:w="100" w:type="dxa"/>
+            </w:tcMar>
+            <w:hideMark/>
+          </w:tcPr>
+          <w:p>
+            <w:pPr>
+              <w:jc w:val="center"/>
+              <w:rPr>
+                <w:rFonts w:ascii="Times New Roman" w:eastAsia="Times New Roman" w:hAnsi="Times New Roman" w:cs="Times New Roman"/>
+                <w:lang w:eastAsia="ru-RU"/>
+              </w:rPr>
+            </w:pPr>
+            <w:r>
+              <w:rPr>
+                <w:rFonts w:ascii="Times" w:eastAsia="Times New Roman" w:hAnsi="Times" w:cs="Times New Roman"/>
+                <w:color w:val="000000"/>
+                <w:sz w:val="28"/>
+                <w:szCs w:val="28"/>
+                <w:lang w:val="en-US" w:eastAsia="ru-RU"/>
+              </w:rPr>
+              <w:t>CRM</w:t>
+            </w:r>
+            <w:r>
+              <w:rPr>
+                <w:rFonts w:ascii="Times" w:eastAsia="Times New Roman" w:hAnsi="Times" w:cs="Times New Roman"/>
+                <w:color w:val="000000"/>
+                <w:sz w:val="28"/>
+                <w:szCs w:val="28"/>
+                <w:lang w:eastAsia="ru-RU"/>
+              </w:rPr>
+              <w:t xml:space="preserve"> системы конкурентов стаи специализироваться на точечные сферы (тату индустрия)</w:t>
+            </w:r>
+            <w:r>
+              <w:rPr>
+                <w:rFonts w:ascii="Times" w:eastAsia="Times New Roman" w:hAnsi="Times" w:cs="Times New Roman"/>
+                <w:color w:val="000000"/>
+                <w:sz w:val="28"/>
+                <w:szCs w:val="28"/>
+                <w:lang w:eastAsia="ru-RU"/>
+              </w:rPr>
+              <w:t xml:space="preserve"> </w:t>
+            </w:r>
+          </w:p>
+        </w:tc>
+      </w:tr>
+      <w:tr>
+        <w:tc>
+          <w:tcPr>
+            <w:tcW w:w="0" w:type="auto"/>
+            <w:tcBorders>
+              <w:top w:val="single" w:sz="8" w:space="0" w:color="000000"/>
+              <w:left w:val="single" w:sz="8" w:space="0" w:color="000000"/>
+              <w:bottom w:val="single" w:sz="8" w:space="0" w:color="000000"/>
+              <w:right w:val="single" w:sz="8" w:space="0" w:color="000000"/>
+            </w:tcBorders>
+            <w:shd w:val="clear" w:color="auto" w:fill="CC4125"/>
+            <w:tcMar>
+              <w:top w:w="100" w:type="dxa"/>
+              <w:left w:w="100" w:type="dxa"/>
+              <w:bottom w:w="100" w:type="dxa"/>
+              <w:right w:w="100" w:type="dxa"/>
+            </w:tcMar>
+            <w:hideMark/>
+          </w:tcPr>
+          <w:p>
+            <w:pPr>
+              <w:jc w:val="center"/>
+              <w:rPr>
+                <w:rFonts w:ascii="Times New Roman" w:eastAsia="Times New Roman" w:hAnsi="Times New Roman" w:cs="Times New Roman"/>
+                <w:highlight w:val="yellow"/>
+                <w:lang w:eastAsia="ru-RU"/>
+              </w:rPr>
+            </w:pPr>
+            <w:r>
+              <w:rPr>
+                <w:rFonts w:ascii="Times" w:eastAsia="Times New Roman" w:hAnsi="Times" w:cs="Times New Roman"/>
+                <w:color w:val="000000"/>
+                <w:sz w:val="28"/>
+                <w:szCs w:val="28"/>
+                <w:highlight w:val="yellow"/>
+                <w:lang w:eastAsia="ru-RU"/>
+              </w:rPr>
+              <w:t>Внутренние</w:t>
+            </w:r>
+          </w:p>
+        </w:tc>
+        <w:tc>
+          <w:tcPr>
+            <w:tcW w:w="0" w:type="auto"/>
+            <w:tcBorders>
+              <w:top w:val="single" w:sz="8" w:space="0" w:color="000000"/>
+              <w:left w:val="single" w:sz="8" w:space="0" w:color="000000"/>
+              <w:bottom w:val="single" w:sz="8" w:space="0" w:color="000000"/>
+              <w:right w:val="single" w:sz="8" w:space="0" w:color="000000"/>
+            </w:tcBorders>
+            <w:tcMar>
+              <w:top w:w="100" w:type="dxa"/>
+              <w:left w:w="100" w:type="dxa"/>
+              <w:bottom w:w="100" w:type="dxa"/>
+              <w:right w:w="100" w:type="dxa"/>
+            </w:tcMar>
+            <w:hideMark/>
+          </w:tcPr>
+          <w:p>
+            <w:pPr>
+              <w:jc w:val="center"/>
+              <w:rPr>
+                <w:rFonts w:ascii="Times New Roman" w:eastAsia="Times New Roman" w:hAnsi="Times New Roman" w:cs="Times New Roman"/>
+                <w:lang w:eastAsia="ru-RU"/>
+              </w:rPr>
+            </w:pPr>
+            <w:r>
+              <w:rPr>
+                <w:rFonts w:ascii="Times" w:eastAsia="Times New Roman" w:hAnsi="Times" w:cs="Times New Roman"/>
+                <w:color w:val="000000"/>
+                <w:sz w:val="28"/>
+                <w:szCs w:val="28"/>
+                <w:lang w:eastAsia="ru-RU"/>
+              </w:rPr>
+              <w:t>Получение прибыли за счет размещения рекламы от рекламодателей</w:t>
+            </w:r>
+          </w:p>
+        </w:tc>
+        <w:tc>
+          <w:tcPr>
+            <w:tcW w:w="0" w:type="auto"/>
+            <w:tcBorders>
+              <w:top w:val="single" w:sz="8" w:space="0" w:color="000000"/>
+              <w:left w:val="single" w:sz="8" w:space="0" w:color="000000"/>
+              <w:bottom w:val="single" w:sz="8" w:space="0" w:color="000000"/>
+              <w:right w:val="single" w:sz="8" w:space="0" w:color="000000"/>
+            </w:tcBorders>
+            <w:tcMar>
+              <w:top w:w="100" w:type="dxa"/>
+              <w:left w:w="100" w:type="dxa"/>
+              <w:bottom w:w="100" w:type="dxa"/>
+              <w:right w:w="100" w:type="dxa"/>
+            </w:tcMar>
+            <w:hideMark/>
+          </w:tcPr>
+          <w:p>
+            <w:pPr>
+              <w:jc w:val="center"/>
+              <w:rPr>
+                <w:rFonts w:ascii="Times" w:eastAsia="Times New Roman" w:hAnsi="Times" w:cs="Times New Roman"/>
+                <w:color w:val="000000"/>
+                <w:sz w:val="28"/>
+                <w:szCs w:val="28"/>
+                <w:lang w:eastAsia="ru-RU"/>
+              </w:rPr>
+            </w:pPr>
+            <w:r>
+              <w:rPr>
+                <w:rFonts w:ascii="Times" w:eastAsia="Times New Roman" w:hAnsi="Times" w:cs="Times New Roman"/>
+                <w:color w:val="000000"/>
+                <w:sz w:val="28"/>
+                <w:szCs w:val="28"/>
+                <w:lang w:eastAsia="ru-RU"/>
+              </w:rPr>
+              <w:t xml:space="preserve">Слабая узнаваемость </w:t>
+            </w:r>
+            <w:r>
+              <w:rPr>
+                <w:rFonts w:ascii="Times" w:eastAsia="Times New Roman" w:hAnsi="Times" w:cs="Times New Roman"/>
+                <w:color w:val="000000"/>
+                <w:sz w:val="28"/>
+                <w:szCs w:val="28"/>
+                <w:lang w:eastAsia="ru-RU"/>
+              </w:rPr>
+              <w:t>приложения</w:t>
+            </w:r>
+            <w:r>
+              <w:rPr>
+                <w:rFonts w:ascii="Times" w:eastAsia="Times New Roman" w:hAnsi="Times" w:cs="Times New Roman"/>
+                <w:color w:val="000000"/>
+                <w:sz w:val="28"/>
+                <w:szCs w:val="28"/>
+                <w:lang w:eastAsia="ru-RU"/>
+              </w:rPr>
+              <w:t>, из-за начальной узкой специализации</w:t>
+            </w:r>
+          </w:p>
+        </w:tc>
+      </w:tr>
+    </w:tbl>
+    <w:p>
+      <w:pPr>
+        <w:rPr>
+          <w:rFonts w:ascii="Times New Roman" w:eastAsia="Times New Roman" w:hAnsi="Times New Roman" w:cs="Times New Roman"/>
+          <w:lang w:eastAsia="ru-RU"/>
+        </w:rPr>
+      </w:pPr>
+    </w:p>
+    <w:p>
+      <w:pPr>
+        <w:ind w:left="720"/>
+        <w:jc w:val="both"/>
+        <w:rPr>
+          <w:rFonts w:ascii="Times New Roman" w:eastAsia="Times New Roman" w:hAnsi="Times New Roman" w:cs="Times New Roman"/>
+          <w:lang w:eastAsia="ru-RU"/>
+        </w:rPr>
+      </w:pPr>
+      <w:r>
+        <w:rPr>
+          <w:rFonts w:ascii="Times" w:eastAsia="Times New Roman" w:hAnsi="Times" w:cs="Times New Roman"/>
+          <w:b/>
+          <w:bCs/>
+          <w:color w:val="000000"/>
+          <w:sz w:val="28"/>
+          <w:szCs w:val="28"/>
+          <w:lang w:eastAsia="ru-RU"/>
+        </w:rPr>
+        <w:t>Заинтересованные лица</w:t>
+      </w:r>
+    </w:p>
+    <w:tbl>
+      <w:tblPr>
+        <w:tblW w:w="9180" w:type="dxa"/>
+        <w:tblCellMar>
+          <w:top w:w="15" w:type="dxa"/>
+          <w:left w:w="15" w:type="dxa"/>
+          <w:bottom w:w="15" w:type="dxa"/>
+          <w:right w:w="15" w:type="dxa"/>
+        </w:tblCellMar>
+        <w:tblLook w:val="04A0" w:firstRow="1" w:lastRow="0" w:firstColumn="1" w:lastColumn="0" w:noHBand="0" w:noVBand="1"/>
+      </w:tblPr>
+      <w:tblGrid>
+        <w:gridCol w:w="2458"/>
+        <w:gridCol w:w="3104"/>
+        <w:gridCol w:w="2193"/>
+        <w:gridCol w:w="1425"/>
+      </w:tblGrid>
+      <w:tr>
+        <w:tc>
+          <w:tcPr>
+            <w:tcW w:w="0" w:type="auto"/>
+            <w:tcBorders>
+              <w:top w:val="single" w:sz="8" w:space="0" w:color="000000"/>
+              <w:left w:val="single" w:sz="8" w:space="0" w:color="000000"/>
+              <w:bottom w:val="single" w:sz="8" w:space="0" w:color="000000"/>
+              <w:right w:val="single" w:sz="8" w:space="0" w:color="000000"/>
+            </w:tcBorders>
+            <w:shd w:val="clear" w:color="auto" w:fill="CC4125"/>
+            <w:tcMar>
+              <w:top w:w="100" w:type="dxa"/>
+              <w:left w:w="100" w:type="dxa"/>
+              <w:bottom w:w="100" w:type="dxa"/>
+              <w:right w:w="100" w:type="dxa"/>
+            </w:tcMar>
+            <w:hideMark/>
+          </w:tcPr>
+          <w:p>
+            <w:pPr>
+              <w:jc w:val="center"/>
+              <w:rPr>
+                <w:rFonts w:ascii="Times New Roman" w:eastAsia="Times New Roman" w:hAnsi="Times New Roman" w:cs="Times New Roman"/>
+                <w:lang w:eastAsia="ru-RU"/>
+              </w:rPr>
+            </w:pPr>
+            <w:r>
+              <w:rPr>
+                <w:rFonts w:ascii="Times" w:eastAsia="Times New Roman" w:hAnsi="Times" w:cs="Times New Roman"/>
+                <w:color w:val="000000"/>
+                <w:sz w:val="28"/>
+                <w:szCs w:val="28"/>
+                <w:lang w:eastAsia="ru-RU"/>
+              </w:rPr>
+              <w:t>Заинтересованное лицо</w:t>
+            </w:r>
+          </w:p>
+        </w:tc>
+        <w:tc>
+          <w:tcPr>
+            <w:tcW w:w="0" w:type="auto"/>
+            <w:tcBorders>
+              <w:top w:val="single" w:sz="8" w:space="0" w:color="000000"/>
+              <w:left w:val="single" w:sz="8" w:space="0" w:color="000000"/>
+              <w:bottom w:val="single" w:sz="8" w:space="0" w:color="000000"/>
+              <w:right w:val="single" w:sz="8" w:space="0" w:color="000000"/>
+            </w:tcBorders>
+            <w:shd w:val="clear" w:color="auto" w:fill="CC4125"/>
+            <w:tcMar>
+              <w:top w:w="100" w:type="dxa"/>
+              <w:left w:w="100" w:type="dxa"/>
+              <w:bottom w:w="100" w:type="dxa"/>
+              <w:right w:w="100" w:type="dxa"/>
+            </w:tcMar>
+            <w:hideMark/>
+          </w:tcPr>
+          <w:p>
+            <w:pPr>
+              <w:jc w:val="center"/>
+              <w:rPr>
+                <w:rFonts w:ascii="Times New Roman" w:eastAsia="Times New Roman" w:hAnsi="Times New Roman" w:cs="Times New Roman"/>
+                <w:lang w:eastAsia="ru-RU"/>
+              </w:rPr>
+            </w:pPr>
+            <w:r>
+              <w:rPr>
+                <w:rFonts w:ascii="Times" w:eastAsia="Times New Roman" w:hAnsi="Times" w:cs="Times New Roman"/>
+                <w:color w:val="000000"/>
+                <w:sz w:val="28"/>
+                <w:szCs w:val="28"/>
+                <w:lang w:eastAsia="ru-RU"/>
+              </w:rPr>
+              <w:t>Цель высокого уровня</w:t>
+            </w:r>
+          </w:p>
+        </w:tc>
+        <w:tc>
+          <w:tcPr>
+            <w:tcW w:w="0" w:type="auto"/>
+            <w:tcBorders>
+              <w:top w:val="single" w:sz="8" w:space="0" w:color="000000"/>
+              <w:left w:val="single" w:sz="8" w:space="0" w:color="000000"/>
+              <w:bottom w:val="single" w:sz="8" w:space="0" w:color="000000"/>
+              <w:right w:val="single" w:sz="8" w:space="0" w:color="000000"/>
+            </w:tcBorders>
+            <w:shd w:val="clear" w:color="auto" w:fill="CC4125"/>
+            <w:tcMar>
+              <w:top w:w="100" w:type="dxa"/>
+              <w:left w:w="100" w:type="dxa"/>
+              <w:bottom w:w="100" w:type="dxa"/>
+              <w:right w:w="100" w:type="dxa"/>
+            </w:tcMar>
+            <w:hideMark/>
+          </w:tcPr>
+          <w:p>
+            <w:pPr>
+              <w:jc w:val="center"/>
+              <w:rPr>
+                <w:rFonts w:ascii="Times New Roman" w:eastAsia="Times New Roman" w:hAnsi="Times New Roman" w:cs="Times New Roman"/>
+                <w:lang w:eastAsia="ru-RU"/>
+              </w:rPr>
+            </w:pPr>
+            <w:r>
+              <w:rPr>
+                <w:rFonts w:ascii="Times" w:eastAsia="Times New Roman" w:hAnsi="Times" w:cs="Times New Roman"/>
+                <w:color w:val="000000"/>
+                <w:sz w:val="28"/>
+                <w:szCs w:val="28"/>
+                <w:lang w:eastAsia="ru-RU"/>
+              </w:rPr>
+              <w:t>Проблемы, возможности замечания</w:t>
+            </w:r>
+          </w:p>
+        </w:tc>
+        <w:tc>
+          <w:tcPr>
+            <w:tcW w:w="0" w:type="auto"/>
+            <w:tcBorders>
+              <w:top w:val="single" w:sz="8" w:space="0" w:color="000000"/>
+              <w:left w:val="single" w:sz="8" w:space="0" w:color="000000"/>
+              <w:bottom w:val="single" w:sz="8" w:space="0" w:color="000000"/>
+              <w:right w:val="single" w:sz="8" w:space="0" w:color="000000"/>
+            </w:tcBorders>
+            <w:shd w:val="clear" w:color="auto" w:fill="CC4125"/>
+            <w:tcMar>
+              <w:top w:w="100" w:type="dxa"/>
+              <w:left w:w="100" w:type="dxa"/>
+              <w:bottom w:w="100" w:type="dxa"/>
+              <w:right w:w="100" w:type="dxa"/>
+            </w:tcMar>
+            <w:hideMark/>
+          </w:tcPr>
+          <w:p>
+            <w:pPr>
+              <w:jc w:val="center"/>
+              <w:rPr>
+                <w:rFonts w:ascii="Times New Roman" w:eastAsia="Times New Roman" w:hAnsi="Times New Roman" w:cs="Times New Roman"/>
+                <w:lang w:eastAsia="ru-RU"/>
+              </w:rPr>
+            </w:pPr>
+            <w:r>
+              <w:rPr>
+                <w:rFonts w:ascii="Times" w:eastAsia="Times New Roman" w:hAnsi="Times" w:cs="Times New Roman"/>
+                <w:color w:val="000000"/>
+                <w:sz w:val="28"/>
+                <w:szCs w:val="28"/>
+                <w:lang w:eastAsia="ru-RU"/>
+              </w:rPr>
+              <w:t>Текущие решения</w:t>
+            </w:r>
+          </w:p>
+        </w:tc>
+      </w:tr>
+      <w:tr>
+        <w:tc>
+          <w:tcPr>
+            <w:tcW w:w="0" w:type="auto"/>
+            <w:tcBorders>
+              <w:top w:val="single" w:sz="8" w:space="0" w:color="000000"/>
+              <w:left w:val="single" w:sz="8" w:space="0" w:color="000000"/>
+              <w:bottom w:val="single" w:sz="8" w:space="0" w:color="000000"/>
+              <w:right w:val="single" w:sz="8" w:space="0" w:color="000000"/>
+            </w:tcBorders>
+            <w:tcMar>
+              <w:top w:w="100" w:type="dxa"/>
+              <w:left w:w="100" w:type="dxa"/>
+              <w:bottom w:w="100" w:type="dxa"/>
+              <w:right w:w="100" w:type="dxa"/>
+            </w:tcMar>
+            <w:hideMark/>
+          </w:tcPr>
+          <w:p>
+            <w:pPr>
+              <w:jc w:val="center"/>
+              <w:rPr>
+                <w:rFonts w:ascii="Times New Roman" w:eastAsia="Times New Roman" w:hAnsi="Times New Roman" w:cs="Times New Roman"/>
+                <w:lang w:eastAsia="ru-RU"/>
+              </w:rPr>
+            </w:pPr>
+            <w:r>
+              <w:rPr>
+                <w:rFonts w:ascii="Times New Roman" w:eastAsia="Times New Roman" w:hAnsi="Times New Roman" w:cs="Times New Roman"/>
+                <w:sz w:val="28"/>
+                <w:szCs w:val="28"/>
+                <w:lang w:eastAsia="ru-RU"/>
+              </w:rPr>
+              <w:t>тату-мастер</w:t>
+            </w:r>
+          </w:p>
+        </w:tc>
+        <w:tc>
+          <w:tcPr>
+            <w:tcW w:w="0" w:type="auto"/>
+            <w:tcBorders>
+              <w:top w:val="single" w:sz="8" w:space="0" w:color="000000"/>
+              <w:left w:val="single" w:sz="8" w:space="0" w:color="000000"/>
+              <w:bottom w:val="single" w:sz="8" w:space="0" w:color="000000"/>
+              <w:right w:val="single" w:sz="8" w:space="0" w:color="000000"/>
+            </w:tcBorders>
+            <w:tcMar>
+              <w:top w:w="100" w:type="dxa"/>
+              <w:left w:w="100" w:type="dxa"/>
+              <w:bottom w:w="100" w:type="dxa"/>
+              <w:right w:w="100" w:type="dxa"/>
+            </w:tcMar>
+            <w:hideMark/>
+          </w:tcPr>
+          <w:p>
+            <w:pPr>
+              <w:jc w:val="center"/>
+              <w:rPr>
+                <w:rFonts w:ascii="Times New Roman" w:eastAsia="Times New Roman" w:hAnsi="Times New Roman" w:cs="Times New Roman"/>
+                <w:lang w:eastAsia="ru-RU"/>
+              </w:rPr>
+            </w:pPr>
+            <w:r>
+              <w:rPr>
+                <w:rFonts w:ascii="Times New Roman" w:eastAsia="Times New Roman" w:hAnsi="Times New Roman" w:cs="Times New Roman"/>
+                <w:color w:val="1E2022"/>
+                <w:sz w:val="28"/>
+                <w:szCs w:val="28"/>
+              </w:rPr>
+              <w:t>оптимизации ведения своего бизнеса и взаимодействия с клиентами.</w:t>
+            </w:r>
+          </w:p>
+        </w:tc>
+        <w:tc>
+          <w:tcPr>
+            <w:tcW w:w="0" w:type="auto"/>
+            <w:tcBorders>
+              <w:top w:val="single" w:sz="8" w:space="0" w:color="000000"/>
+              <w:left w:val="single" w:sz="8" w:space="0" w:color="000000"/>
+              <w:bottom w:val="single" w:sz="8" w:space="0" w:color="000000"/>
+              <w:right w:val="single" w:sz="8" w:space="0" w:color="000000"/>
+            </w:tcBorders>
+            <w:tcMar>
+              <w:top w:w="100" w:type="dxa"/>
+              <w:left w:w="100" w:type="dxa"/>
+              <w:bottom w:w="100" w:type="dxa"/>
+              <w:right w:w="100" w:type="dxa"/>
+            </w:tcMar>
+            <w:hideMark/>
+          </w:tcPr>
+          <w:p>
+            <w:pPr>
+              <w:jc w:val="center"/>
+              <w:rPr>
+                <w:rFonts w:ascii="Times New Roman" w:eastAsia="Times New Roman" w:hAnsi="Times New Roman" w:cs="Times New Roman"/>
+                <w:lang w:eastAsia="ru-RU"/>
+              </w:rPr>
+            </w:pPr>
+          </w:p>
+        </w:tc>
+        <w:tc>
+          <w:tcPr>
+            <w:tcW w:w="0" w:type="auto"/>
+            <w:tcBorders>
+              <w:top w:val="single" w:sz="8" w:space="0" w:color="000000"/>
+              <w:left w:val="single" w:sz="8" w:space="0" w:color="000000"/>
+              <w:bottom w:val="single" w:sz="8" w:space="0" w:color="000000"/>
+              <w:right w:val="single" w:sz="8" w:space="0" w:color="000000"/>
+            </w:tcBorders>
+            <w:tcMar>
+              <w:top w:w="100" w:type="dxa"/>
+              <w:left w:w="100" w:type="dxa"/>
+              <w:bottom w:w="100" w:type="dxa"/>
+              <w:right w:w="100" w:type="dxa"/>
+            </w:tcMar>
+            <w:hideMark/>
+          </w:tcPr>
+          <w:p>
+            <w:pPr>
+              <w:jc w:val="center"/>
+              <w:rPr>
+                <w:rFonts w:ascii="Times New Roman" w:eastAsia="Times New Roman" w:hAnsi="Times New Roman" w:cs="Times New Roman"/>
+                <w:lang w:eastAsia="ru-RU"/>
+              </w:rPr>
+            </w:pPr>
+          </w:p>
+        </w:tc>
+      </w:tr>
+    </w:tbl>
+    <w:p>
+      <w:pPr>
+        <w:rPr>
+          <w:sz w:val="28"/>
+          <w:szCs w:val="28"/>
+        </w:rPr>
+      </w:pPr>
+    </w:p>
+    <w:p>
+      <w:pPr>
+        <w:rPr>
+          <w:sz w:val="28"/>
+          <w:szCs w:val="28"/>
+        </w:rPr>
+      </w:pPr>
+    </w:p>
+    <w:p>
+      <w:pPr>
         <w:rPr>
           <w:sz w:val="28"/>
           <w:szCs w:val="28"/>
@@ -574,6 +1483,115 @@
           <w:szCs w:val="28"/>
         </w:rPr>
         <w:t xml:space="preserve"> и многие другие), открытое API.</w:t>
+      </w:r>
+    </w:p>
+    <w:p>
+      <w:pPr>
+        <w:rPr>
+          <w:sz w:val="28"/>
+          <w:szCs w:val="28"/>
+        </w:rPr>
+      </w:pPr>
+    </w:p>
+    <w:p>
+      <w:pPr>
+        <w:ind w:left="720"/>
+        <w:jc w:val="both"/>
+        <w:rPr>
+          <w:rFonts w:ascii="Times New Roman" w:eastAsia="Times New Roman" w:hAnsi="Times New Roman" w:cs="Times New Roman"/>
+          <w:lang w:eastAsia="ru-RU"/>
+        </w:rPr>
+      </w:pPr>
+      <w:proofErr w:type="spellStart"/>
+      <w:r>
+        <w:rPr>
+          <w:rFonts w:ascii="Times" w:eastAsia="Times New Roman" w:hAnsi="Times" w:cs="Times New Roman"/>
+          <w:b/>
+          <w:bCs/>
+          <w:color w:val="000000"/>
+          <w:sz w:val="28"/>
+          <w:szCs w:val="28"/>
+          <w:lang w:eastAsia="ru-RU"/>
+        </w:rPr>
+        <w:t>System</w:t>
+      </w:r>
+      <w:proofErr w:type="spellEnd"/>
+      <w:r>
+        <w:rPr>
+          <w:rFonts w:ascii="Times" w:eastAsia="Times New Roman" w:hAnsi="Times" w:cs="Times New Roman"/>
+          <w:b/>
+          <w:bCs/>
+          <w:color w:val="000000"/>
+          <w:sz w:val="28"/>
+          <w:szCs w:val="28"/>
+          <w:lang w:eastAsia="ru-RU"/>
+        </w:rPr>
+        <w:t xml:space="preserve"> </w:t>
+      </w:r>
+      <w:proofErr w:type="spellStart"/>
+      <w:r>
+        <w:rPr>
+          <w:rFonts w:ascii="Times" w:eastAsia="Times New Roman" w:hAnsi="Times" w:cs="Times New Roman"/>
+          <w:b/>
+          <w:bCs/>
+          <w:color w:val="000000"/>
+          <w:sz w:val="28"/>
+          <w:szCs w:val="28"/>
+          <w:lang w:eastAsia="ru-RU"/>
+        </w:rPr>
+        <w:t>Features</w:t>
+      </w:r>
+      <w:proofErr w:type="spellEnd"/>
+    </w:p>
+    <w:p>
+      <w:pPr>
+        <w:rPr>
+          <w:sz w:val="28"/>
+          <w:szCs w:val="28"/>
+        </w:rPr>
+      </w:pPr>
+      <w:r>
+        <w:rPr>
+          <w:noProof/>
+          <w:sz w:val="28"/>
+          <w:szCs w:val="28"/>
+        </w:rPr>
+        <w:lastRenderedPageBreak/>
+        <w:drawing>
+          <wp:inline distT="114300" distB="114300" distL="114300" distR="114300" wp14:anchorId="6859090A" wp14:editId="3ABCAE82">
+            <wp:extent cx="5667375" cy="3648075"/>
+            <wp:effectExtent l="0" t="0" r="0" b="0"/>
+            <wp:docPr id="3" name="image1.png"/>
+            <wp:cNvGraphicFramePr/>
+            <a:graphic xmlns:a="http://schemas.openxmlformats.org/drawingml/2006/main">
+              <a:graphicData uri="http://schemas.openxmlformats.org/drawingml/2006/picture">
+                <pic:pic xmlns:pic="http://schemas.openxmlformats.org/drawingml/2006/picture">
+                  <pic:nvPicPr>
+                    <pic:cNvPr id="0" name="image1.png"/>
+                    <pic:cNvPicPr preferRelativeResize="0"/>
+                  </pic:nvPicPr>
+                  <pic:blipFill>
+                    <a:blip r:embed="rId5"/>
+                    <a:srcRect/>
+                    <a:stretch>
+                      <a:fillRect/>
+                    </a:stretch>
+                  </pic:blipFill>
+                  <pic:spPr>
+                    <a:xfrm>
+                      <a:off x="0" y="0"/>
+                      <a:ext cx="5667375" cy="3648075"/>
+                    </a:xfrm>
+                    <a:prstGeom prst="rect">
+                      <a:avLst/>
+                    </a:prstGeom>
+                    <a:ln/>
+                  </pic:spPr>
+                </pic:pic>
+              </a:graphicData>
+            </a:graphic>
+          </wp:inline>
+        </w:drawing>
       </w:r>
     </w:p>
     <w:sectPr>
@@ -687,7 +1705,7 @@
       <w:lvlText w:val="%1."/>
       <w:lvlJc w:val="left"/>
       <w:pPr>
-        <w:ind w:left="720" w:hanging="360"/>
+        <w:ind w:left="644" w:hanging="360"/>
       </w:pPr>
       <w:rPr>
         <w:rFonts w:hint="default"/>
@@ -699,7 +1717,7 @@
       <w:lvlText w:val="%2."/>
       <w:lvlJc w:val="left"/>
       <w:pPr>
-        <w:ind w:left="1440" w:hanging="360"/>
+        <w:ind w:left="1364" w:hanging="360"/>
       </w:pPr>
     </w:lvl>
     <w:lvl w:ilvl="2" w:tplc="0419001B" w:tentative="1">
@@ -708,7 +1726,7 @@
       <w:lvlText w:val="%3."/>
       <w:lvlJc w:val="right"/>
       <w:pPr>
-        <w:ind w:left="2160" w:hanging="180"/>
+        <w:ind w:left="2084" w:hanging="180"/>
       </w:pPr>
     </w:lvl>
     <w:lvl w:ilvl="3" w:tplc="0419000F" w:tentative="1">
@@ -717,7 +1735,7 @@
       <w:lvlText w:val="%4."/>
       <w:lvlJc w:val="left"/>
       <w:pPr>
-        <w:ind w:left="2880" w:hanging="360"/>
+        <w:ind w:left="2804" w:hanging="360"/>
       </w:pPr>
     </w:lvl>
     <w:lvl w:ilvl="4" w:tplc="04190019" w:tentative="1">
@@ -726,7 +1744,7 @@
       <w:lvlText w:val="%5."/>
       <w:lvlJc w:val="left"/>
       <w:pPr>
-        <w:ind w:left="3600" w:hanging="360"/>
+        <w:ind w:left="3524" w:hanging="360"/>
       </w:pPr>
     </w:lvl>
     <w:lvl w:ilvl="5" w:tplc="0419001B" w:tentative="1">
@@ -735,7 +1753,7 @@
       <w:lvlText w:val="%6."/>
       <w:lvlJc w:val="right"/>
       <w:pPr>
-        <w:ind w:left="4320" w:hanging="180"/>
+        <w:ind w:left="4244" w:hanging="180"/>
       </w:pPr>
     </w:lvl>
     <w:lvl w:ilvl="6" w:tplc="0419000F" w:tentative="1">
@@ -744,7 +1762,7 @@
       <w:lvlText w:val="%7."/>
       <w:lvlJc w:val="left"/>
       <w:pPr>
-        <w:ind w:left="5040" w:hanging="360"/>
+        <w:ind w:left="4964" w:hanging="360"/>
       </w:pPr>
     </w:lvl>
     <w:lvl w:ilvl="7" w:tplc="04190019" w:tentative="1">
@@ -753,7 +1771,7 @@
       <w:lvlText w:val="%8."/>
       <w:lvlJc w:val="left"/>
       <w:pPr>
-        <w:ind w:left="5760" w:hanging="360"/>
+        <w:ind w:left="5684" w:hanging="360"/>
       </w:pPr>
     </w:lvl>
     <w:lvl w:ilvl="8" w:tplc="0419001B" w:tentative="1">
@@ -762,7 +1780,7 @@
       <w:lvlText w:val="%9."/>
       <w:lvlJc w:val="right"/>
       <w:pPr>
-        <w:ind w:left="6480" w:hanging="180"/>
+        <w:ind w:left="6404" w:hanging="180"/>
       </w:pPr>
     </w:lvl>
   </w:abstractNum>
@@ -1300,6 +2318,33 @@
       <w:contextualSpacing/>
     </w:pPr>
   </w:style>
+  <w:style w:type="paragraph" w:styleId="a4">
+    <w:name w:val="Normal (Web)"/>
+    <w:basedOn w:val="a"/>
+    <w:uiPriority w:val="99"/>
+    <w:semiHidden/>
+    <w:unhideWhenUsed/>
+    <w:rsid w:val="005B10FD"/>
+    <w:pPr>
+      <w:spacing w:before="100" w:beforeAutospacing="1" w:after="100" w:afterAutospacing="1"/>
+    </w:pPr>
+    <w:rPr>
+      <w:rFonts w:ascii="Times New Roman" w:eastAsia="Times New Roman" w:hAnsi="Times New Roman" w:cs="Times New Roman"/>
+      <w:lang w:eastAsia="ru-RU"/>
+    </w:rPr>
+  </w:style>
+  <w:style w:type="character" w:styleId="a5">
+    <w:name w:val="Hyperlink"/>
+    <w:basedOn w:val="a0"/>
+    <w:uiPriority w:val="99"/>
+    <w:semiHidden/>
+    <w:unhideWhenUsed/>
+    <w:rsid w:val="005B10FD"/>
+    <w:rPr>
+      <w:color w:val="0000FF"/>
+      <w:u w:val="single"/>
+    </w:rPr>
+  </w:style>
 </w:styles>
 </file>
 

--- a/Видение.docx
+++ b/Видение.docx
@@ -529,25 +529,6 @@
     <w:p>
       <w:pPr>
         <w:ind w:left="720"/>
-        <w:rPr>
-          <w:sz w:val="28"/>
-          <w:szCs w:val="28"/>
-        </w:rPr>
-      </w:pPr>
-      <w:r>
-        <w:rPr>
-          <w:rFonts w:ascii="Times New Roman" w:eastAsia="Times New Roman" w:hAnsi="Times New Roman" w:cs="Times New Roman"/>
-          <w:color w:val="1E2022"/>
-          <w:sz w:val="28"/>
-          <w:szCs w:val="28"/>
-        </w:rPr>
-        <w:lastRenderedPageBreak/>
-        <w:t>Главным пользователем данной системы является тату-мастер. Весь функционал данного приложения настроен для оптимизации ведения своего бизнеса и взаимодействия с клиентами.</w:t>
-      </w:r>
-    </w:p>
-    <w:p>
-      <w:pPr>
-        <w:ind w:left="720"/>
         <w:jc w:val="both"/>
         <w:rPr>
           <w:rFonts w:ascii="Times New Roman" w:eastAsia="Times New Roman" w:hAnsi="Times New Roman" w:cs="Times New Roman"/>
@@ -564,6 +545,7 @@
           <w:szCs w:val="28"/>
           <w:lang w:eastAsia="ru-RU"/>
         </w:rPr>
+        <w:lastRenderedPageBreak/>
         <w:t>SWOT-анализ</w:t>
       </w:r>
     </w:p>
@@ -621,7 +603,7 @@
               <w:bottom w:val="single" w:sz="8" w:space="0" w:color="000000"/>
               <w:right w:val="single" w:sz="8" w:space="0" w:color="000000"/>
             </w:tcBorders>
-            <w:shd w:val="clear" w:color="auto" w:fill="CC4125"/>
+            <w:shd w:val="clear" w:color="auto" w:fill="FFFF00"/>
             <w:tcMar>
               <w:top w:w="100" w:type="dxa"/>
               <w:left w:w="100" w:type="dxa"/>
@@ -661,7 +643,7 @@
               <w:bottom w:val="single" w:sz="8" w:space="0" w:color="000000"/>
               <w:right w:val="single" w:sz="8" w:space="0" w:color="000000"/>
             </w:tcBorders>
-            <w:shd w:val="clear" w:color="auto" w:fill="CC4125"/>
+            <w:shd w:val="clear" w:color="auto" w:fill="FFFF00"/>
             <w:tcMar>
               <w:top w:w="100" w:type="dxa"/>
               <w:left w:w="100" w:type="dxa"/>
@@ -703,7 +685,7 @@
               <w:bottom w:val="single" w:sz="8" w:space="0" w:color="000000"/>
               <w:right w:val="single" w:sz="8" w:space="0" w:color="000000"/>
             </w:tcBorders>
-            <w:shd w:val="clear" w:color="auto" w:fill="CC4125"/>
+            <w:shd w:val="clear" w:color="auto" w:fill="FFFF00"/>
             <w:tcMar>
               <w:top w:w="100" w:type="dxa"/>
               <w:left w:w="100" w:type="dxa"/>
@@ -869,7 +851,7 @@
               <w:bottom w:val="single" w:sz="8" w:space="0" w:color="000000"/>
               <w:right w:val="single" w:sz="8" w:space="0" w:color="000000"/>
             </w:tcBorders>
-            <w:shd w:val="clear" w:color="auto" w:fill="CC4125"/>
+            <w:shd w:val="clear" w:color="auto" w:fill="FFFF00"/>
             <w:tcMar>
               <w:top w:w="100" w:type="dxa"/>
               <w:left w:w="100" w:type="dxa"/>
@@ -1056,7 +1038,7 @@
               <w:bottom w:val="single" w:sz="8" w:space="0" w:color="000000"/>
               <w:right w:val="single" w:sz="8" w:space="0" w:color="000000"/>
             </w:tcBorders>
-            <w:shd w:val="clear" w:color="auto" w:fill="CC4125"/>
+            <w:shd w:val="clear" w:color="auto" w:fill="FFFF00"/>
             <w:tcMar>
               <w:top w:w="100" w:type="dxa"/>
               <w:left w:w="100" w:type="dxa"/>
@@ -1094,7 +1076,7 @@
               <w:bottom w:val="single" w:sz="8" w:space="0" w:color="000000"/>
               <w:right w:val="single" w:sz="8" w:space="0" w:color="000000"/>
             </w:tcBorders>
-            <w:shd w:val="clear" w:color="auto" w:fill="CC4125"/>
+            <w:shd w:val="clear" w:color="auto" w:fill="FFFF00"/>
             <w:tcMar>
               <w:top w:w="100" w:type="dxa"/>
               <w:left w:w="100" w:type="dxa"/>
@@ -1132,7 +1114,7 @@
               <w:bottom w:val="single" w:sz="8" w:space="0" w:color="000000"/>
               <w:right w:val="single" w:sz="8" w:space="0" w:color="000000"/>
             </w:tcBorders>
-            <w:shd w:val="clear" w:color="auto" w:fill="CC4125"/>
+            <w:shd w:val="clear" w:color="auto" w:fill="FFFF00"/>
             <w:tcMar>
               <w:top w:w="100" w:type="dxa"/>
               <w:left w:w="100" w:type="dxa"/>
@@ -1170,7 +1152,7 @@
               <w:bottom w:val="single" w:sz="8" w:space="0" w:color="000000"/>
               <w:right w:val="single" w:sz="8" w:space="0" w:color="000000"/>
             </w:tcBorders>
-            <w:shd w:val="clear" w:color="auto" w:fill="CC4125"/>
+            <w:shd w:val="clear" w:color="auto" w:fill="FFFF00"/>
             <w:tcMar>
               <w:top w:w="100" w:type="dxa"/>
               <w:left w:w="100" w:type="dxa"/>
